--- a/Day03_20190904/综述Image_caption.docx
+++ b/Day03_20190904/综述Image_caption.docx
@@ -28,6 +28,7 @@
     <w:p>
       <w:pPr>
         <w:numPr>
+          <w:ilvl w:val="0"/>
           <w:numId w:val="0"/>
         </w:numPr>
         <w:rPr>
@@ -421,6 +422,7 @@
     <w:p>
       <w:pPr>
         <w:numPr>
+          <w:ilvl w:val="0"/>
           <w:numId w:val="0"/>
         </w:numPr>
         <w:rPr>
@@ -473,6 +475,7 @@
     <w:p>
       <w:pPr>
         <w:numPr>
+          <w:ilvl w:val="0"/>
           <w:numId w:val="0"/>
         </w:numPr>
         <w:rPr>
@@ -724,6 +727,7 @@
     <w:p>
       <w:pPr>
         <w:numPr>
+          <w:ilvl w:val="0"/>
           <w:numId w:val="0"/>
         </w:numPr>
         <w:ind w:leftChars="0"/>
@@ -1756,6 +1760,7 @@
     <w:p>
       <w:pPr>
         <w:numPr>
+          <w:ilvl w:val="0"/>
           <w:numId w:val="0"/>
         </w:numPr>
         <w:rPr>
@@ -2831,9 +2836,13 @@
     </w:p>
     <w:p>
       <w:pPr>
-        <w:ind w:firstLine="240" w:firstLineChars="100"/>
-        <w:rPr>
-          <w:rFonts w:hint="default" w:ascii="宋体" w:hAnsi="宋体" w:eastAsia="宋体" w:cs="宋体"/>
+        <w:ind w:firstLine="241" w:firstLineChars="100"/>
+        <w:rPr>
+          <w:rFonts w:hint="default" w:ascii="宋体" w:hAnsi="宋体" w:eastAsia="宋体" w:cs="宋体"/>
+          <w:b/>
+          <w:bCs/>
+          <w:i w:val="0"/>
+          <w:iCs w:val="0"/>
           <w:sz w:val="20"/>
           <w:szCs w:val="20"/>
           <w:lang w:val="en-US" w:eastAsia="zh-CN"/>
@@ -2842,6 +2851,10 @@
       <w:r>
         <w:rPr>
           <w:rFonts w:ascii="宋体" w:hAnsi="宋体" w:eastAsia="宋体" w:cs="宋体"/>
+          <w:b/>
+          <w:bCs/>
+          <w:i w:val="0"/>
+          <w:iCs w:val="0"/>
           <w:sz w:val="24"/>
           <w:szCs w:val="24"/>
         </w:rPr>
@@ -2850,6 +2863,10 @@
       <w:r>
         <w:rPr>
           <w:rFonts w:hint="eastAsia" w:ascii="宋体" w:hAnsi="宋体" w:eastAsia="宋体" w:cs="宋体"/>
+          <w:b/>
+          <w:bCs/>
+          <w:i w:val="0"/>
+          <w:iCs w:val="0"/>
           <w:sz w:val="24"/>
           <w:szCs w:val="24"/>
           <w:lang w:val="en-US" w:eastAsia="zh-CN"/>
@@ -2859,6 +2876,10 @@
       <w:r>
         <w:rPr>
           <w:rFonts w:ascii="宋体" w:hAnsi="宋体" w:eastAsia="宋体" w:cs="宋体"/>
+          <w:b/>
+          <w:bCs/>
+          <w:i w:val="0"/>
+          <w:iCs w:val="0"/>
           <w:sz w:val="24"/>
           <w:szCs w:val="24"/>
         </w:rPr>
@@ -2867,6 +2888,10 @@
       <w:r>
         <w:rPr>
           <w:rFonts w:hint="eastAsia" w:ascii="宋体" w:hAnsi="宋体" w:eastAsia="宋体" w:cs="宋体"/>
+          <w:b/>
+          <w:bCs/>
+          <w:i w:val="0"/>
+          <w:iCs w:val="0"/>
           <w:sz w:val="24"/>
           <w:szCs w:val="24"/>
           <w:lang w:eastAsia="zh-CN"/>
@@ -2876,80 +2901,84 @@
       <w:r>
         <w:rPr>
           <w:rFonts w:hint="eastAsia" w:ascii="宋体" w:hAnsi="宋体" w:eastAsia="宋体" w:cs="宋体"/>
+          <w:b/>
+          <w:bCs/>
+          <w:i w:val="0"/>
+          <w:iCs w:val="0"/>
           <w:sz w:val="24"/>
           <w:szCs w:val="24"/>
           <w:lang w:val="en-US" w:eastAsia="zh-CN"/>
         </w:rPr>
         <w:t>作者没有说清楚。</w:t>
       </w:r>
+    </w:p>
+    <w:p>
+      <w:pPr>
+        <w:ind w:firstLine="200" w:firstLineChars="100"/>
+        <w:rPr>
+          <w:rFonts w:hint="eastAsia" w:ascii="宋体" w:hAnsi="宋体" w:eastAsia="宋体" w:cs="宋体"/>
+          <w:sz w:val="20"/>
+          <w:szCs w:val="20"/>
+          <w:lang w:val="en-US" w:eastAsia="zh-CN"/>
+        </w:rPr>
+      </w:pPr>
+    </w:p>
+    <w:p>
+      <w:pPr>
+        <w:ind w:firstLine="200" w:firstLineChars="100"/>
+        <w:rPr>
+          <w:rFonts w:hint="eastAsia" w:ascii="宋体" w:hAnsi="宋体" w:eastAsia="宋体" w:cs="宋体"/>
+          <w:sz w:val="20"/>
+          <w:szCs w:val="20"/>
+          <w:lang w:val="en-US" w:eastAsia="zh-CN"/>
+        </w:rPr>
+      </w:pPr>
+    </w:p>
+    <w:p>
+      <w:pPr>
+        <w:ind w:firstLine="200" w:firstLineChars="100"/>
+        <w:rPr>
+          <w:rFonts w:hint="eastAsia" w:ascii="宋体" w:hAnsi="宋体" w:eastAsia="宋体" w:cs="宋体"/>
+          <w:sz w:val="20"/>
+          <w:szCs w:val="20"/>
+          <w:lang w:val="en-US" w:eastAsia="zh-CN"/>
+        </w:rPr>
+      </w:pPr>
+    </w:p>
+    <w:p>
+      <w:pPr>
+        <w:ind w:firstLine="200" w:firstLineChars="100"/>
+        <w:rPr>
+          <w:rFonts w:hint="eastAsia" w:ascii="宋体" w:hAnsi="宋体" w:eastAsia="宋体" w:cs="宋体"/>
+          <w:sz w:val="20"/>
+          <w:szCs w:val="20"/>
+          <w:lang w:val="en-US" w:eastAsia="zh-CN"/>
+        </w:rPr>
+      </w:pPr>
+    </w:p>
+    <w:p>
+      <w:pPr>
+        <w:ind w:firstLine="200" w:firstLineChars="100"/>
+        <w:rPr>
+          <w:rFonts w:hint="default" w:ascii="宋体" w:hAnsi="宋体" w:eastAsia="宋体" w:cs="宋体"/>
+          <w:sz w:val="20"/>
+          <w:szCs w:val="20"/>
+          <w:lang w:val="en-US" w:eastAsia="zh-CN"/>
+        </w:rPr>
+      </w:pPr>
+    </w:p>
+    <w:p>
+      <w:pPr>
+        <w:ind w:firstLine="200" w:firstLineChars="100"/>
+        <w:rPr>
+          <w:rFonts w:hint="default" w:ascii="宋体" w:hAnsi="宋体" w:eastAsia="宋体" w:cs="宋体"/>
+          <w:sz w:val="20"/>
+          <w:szCs w:val="20"/>
+          <w:lang w:val="en-US" w:eastAsia="zh-CN"/>
+        </w:rPr>
+      </w:pPr>
       <w:bookmarkStart w:id="0" w:name="_GoBack"/>
       <w:bookmarkEnd w:id="0"/>
-    </w:p>
-    <w:p>
-      <w:pPr>
-        <w:ind w:firstLine="200" w:firstLineChars="100"/>
-        <w:rPr>
-          <w:rFonts w:hint="eastAsia" w:ascii="宋体" w:hAnsi="宋体" w:eastAsia="宋体" w:cs="宋体"/>
-          <w:sz w:val="20"/>
-          <w:szCs w:val="20"/>
-          <w:lang w:val="en-US" w:eastAsia="zh-CN"/>
-        </w:rPr>
-      </w:pPr>
-    </w:p>
-    <w:p>
-      <w:pPr>
-        <w:ind w:firstLine="200" w:firstLineChars="100"/>
-        <w:rPr>
-          <w:rFonts w:hint="eastAsia" w:ascii="宋体" w:hAnsi="宋体" w:eastAsia="宋体" w:cs="宋体"/>
-          <w:sz w:val="20"/>
-          <w:szCs w:val="20"/>
-          <w:lang w:val="en-US" w:eastAsia="zh-CN"/>
-        </w:rPr>
-      </w:pPr>
-    </w:p>
-    <w:p>
-      <w:pPr>
-        <w:ind w:firstLine="200" w:firstLineChars="100"/>
-        <w:rPr>
-          <w:rFonts w:hint="eastAsia" w:ascii="宋体" w:hAnsi="宋体" w:eastAsia="宋体" w:cs="宋体"/>
-          <w:sz w:val="20"/>
-          <w:szCs w:val="20"/>
-          <w:lang w:val="en-US" w:eastAsia="zh-CN"/>
-        </w:rPr>
-      </w:pPr>
-    </w:p>
-    <w:p>
-      <w:pPr>
-        <w:ind w:firstLine="200" w:firstLineChars="100"/>
-        <w:rPr>
-          <w:rFonts w:hint="eastAsia" w:ascii="宋体" w:hAnsi="宋体" w:eastAsia="宋体" w:cs="宋体"/>
-          <w:sz w:val="20"/>
-          <w:szCs w:val="20"/>
-          <w:lang w:val="en-US" w:eastAsia="zh-CN"/>
-        </w:rPr>
-      </w:pPr>
-    </w:p>
-    <w:p>
-      <w:pPr>
-        <w:ind w:firstLine="200" w:firstLineChars="100"/>
-        <w:rPr>
-          <w:rFonts w:hint="default" w:ascii="宋体" w:hAnsi="宋体" w:eastAsia="宋体" w:cs="宋体"/>
-          <w:sz w:val="20"/>
-          <w:szCs w:val="20"/>
-          <w:lang w:val="en-US" w:eastAsia="zh-CN"/>
-        </w:rPr>
-      </w:pPr>
-    </w:p>
-    <w:p>
-      <w:pPr>
-        <w:ind w:firstLine="200" w:firstLineChars="100"/>
-        <w:rPr>
-          <w:rFonts w:hint="default" w:ascii="宋体" w:hAnsi="宋体" w:eastAsia="宋体" w:cs="宋体"/>
-          <w:sz w:val="20"/>
-          <w:szCs w:val="20"/>
-          <w:lang w:val="en-US" w:eastAsia="zh-CN"/>
-        </w:rPr>
-      </w:pPr>
     </w:p>
     <w:sectPr>
       <w:pgSz w:w="11906" w:h="16838"/>
